--- a/Lab 4/Readme.docx
+++ b/Lab 4/Readme.docx
@@ -1,12 +1,13 @@
 
 <file path=word/document.xml><?xml version="1.0" encoding="utf-8"?>
-<w:document xmlns:o="urn:schemas-microsoft-com:office:office" xmlns:r="http://schemas.openxmlformats.org/officeDocument/2006/relationships" xmlns:v="urn:schemas-microsoft-com:vml" xmlns:w="http://schemas.openxmlformats.org/wordprocessingml/2006/main" xmlns:w10="urn:schemas-microsoft-com:office:word" xmlns:wp="http://schemas.openxmlformats.org/drawingml/2006/wordprocessingDrawing">
+<w:document xmlns:o="urn:schemas-microsoft-com:office:office" xmlns:r="http://schemas.openxmlformats.org/officeDocument/2006/relationships" xmlns:v="urn:schemas-microsoft-com:vml" xmlns:w="http://schemas.openxmlformats.org/wordprocessingml/2006/main" xmlns:w10="urn:schemas-microsoft-com:office:word" xmlns:wp="http://schemas.openxmlformats.org/drawingml/2006/wordprocessingDrawing" xmlns:wps="http://schemas.microsoft.com/office/word/2010/wordprocessingShape" xmlns:wpg="http://schemas.microsoft.com/office/word/2010/wordprocessingGroup" xmlns:mc="http://schemas.openxmlformats.org/markup-compatibility/2006" xmlns:wp14="http://schemas.microsoft.com/office/word/2010/wordprocessingDrawing" xmlns:w14="http://schemas.microsoft.com/office/word/2010/wordml" mc:Ignorable="w14 wp14">
   <w:body>
     <w:p>
       <w:pPr>
         <w:pStyle w:val="PreformattedText"/>
         <w:rPr>
           <w:rFonts w:ascii="Cambria" w:hAnsi="Cambria"/>
+          <w:b/>
           <w:b/>
           <w:bCs/>
           <w:sz w:val="22"/>
@@ -43,6 +44,7 @@
         <w:rPr>
           <w:rFonts w:ascii="Cambria" w:hAnsi="Cambria"/>
           <w:b/>
+          <w:b/>
           <w:bCs/>
         </w:rPr>
       </w:pPr>
@@ -225,7 +227,7 @@
       <w:r>
         <w:rPr/>
         <w:drawing>
-          <wp:anchor behindDoc="0" distT="0" distB="0" distL="0" distR="0" simplePos="0" locked="0" layoutInCell="1" allowOverlap="1" relativeHeight="0">
+          <wp:anchor behindDoc="0" distT="0" distB="0" distL="0" distR="0" simplePos="0" locked="0" layoutInCell="1" allowOverlap="1" relativeHeight="2">
             <wp:simplePos x="0" y="0"/>
             <wp:positionH relativeFrom="column">
               <wp:align>center</wp:align>
@@ -236,7 +238,7 @@
             <wp:extent cx="6120130" cy="2148840"/>
             <wp:effectExtent l="0" t="0" r="0" b="0"/>
             <wp:wrapSquare wrapText="largest"/>
-            <wp:docPr id="0" name="Picture" descr=""/>
+            <wp:docPr id="1" name="Picture" descr=""/>
             <wp:cNvGraphicFramePr>
               <a:graphicFrameLocks xmlns:a="http://schemas.openxmlformats.org/drawingml/2006/main" noChangeAspect="1"/>
             </wp:cNvGraphicFramePr>
@@ -244,7 +246,7 @@
               <a:graphicData uri="http://schemas.openxmlformats.org/drawingml/2006/picture">
                 <pic:pic xmlns:pic="http://schemas.openxmlformats.org/drawingml/2006/picture">
                   <pic:nvPicPr>
-                    <pic:cNvPr id="0" name="Picture" descr=""/>
+                    <pic:cNvPr id="1" name="Picture" descr=""/>
                     <pic:cNvPicPr>
                       <a:picLocks noChangeAspect="1" noChangeArrowheads="1"/>
                     </pic:cNvPicPr>
@@ -284,6 +286,7 @@
         <w:rPr>
           <w:rFonts w:ascii="Cambria" w:hAnsi="Cambria"/>
           <w:b/>
+          <w:b/>
           <w:bCs/>
         </w:rPr>
       </w:pPr>
@@ -302,6 +305,7 @@
         <w:rPr>
           <w:rFonts w:ascii="Cambria" w:hAnsi="Cambria"/>
           <w:b w:val="false"/>
+          <w:b w:val="false"/>
           <w:bCs w:val="false"/>
         </w:rPr>
       </w:pPr>
@@ -320,6 +324,7 @@
         <w:rPr>
           <w:rFonts w:ascii="Cambria" w:hAnsi="Cambria"/>
           <w:b w:val="false"/>
+          <w:b w:val="false"/>
           <w:bCs w:val="false"/>
         </w:rPr>
       </w:pPr>
@@ -338,6 +343,7 @@
         <w:rPr>
           <w:rFonts w:ascii="Cambria" w:hAnsi="Cambria"/>
           <w:b w:val="false"/>
+          <w:b w:val="false"/>
           <w:bCs w:val="false"/>
         </w:rPr>
       </w:pPr>
@@ -365,6 +371,7 @@
         <w:rPr>
           <w:rFonts w:ascii="Cambria" w:hAnsi="Cambria"/>
           <w:b w:val="false"/>
+          <w:b w:val="false"/>
           <w:bCs w:val="false"/>
         </w:rPr>
       </w:pPr>
@@ -380,11 +387,7 @@
     <w:p>
       <w:pPr>
         <w:pStyle w:val="PreformattedText"/>
-        <w:rPr>
-          <w:rFonts w:ascii="Cambria" w:hAnsi="Cambria"/>
-          <w:b w:val="false"/>
-          <w:bCs w:val="false"/>
-        </w:rPr>
+        <w:rPr/>
       </w:pPr>
       <w:r>
         <w:rPr>
@@ -398,17 +401,46 @@
     <w:p>
       <w:pPr>
         <w:pStyle w:val="PreformattedText"/>
-        <w:rPr/>
-      </w:pPr>
-      <w:r>
-        <w:rPr/>
-      </w:r>
-    </w:p>
-    <w:p>
-      <w:pPr>
-        <w:pStyle w:val="PreformattedText"/>
-        <w:rPr>
-          <w:rFonts w:ascii="Cambria" w:hAnsi="Cambria"/>
+        <w:rPr>
+          <w:rFonts w:ascii="Cambria" w:hAnsi="Cambria"/>
+          <w:b w:val="false"/>
+          <w:b w:val="false"/>
+          <w:bCs w:val="false"/>
+        </w:rPr>
+      </w:pPr>
+      <w:r>
+        <w:rPr/>
+      </w:r>
+    </w:p>
+    <w:p>
+      <w:pPr>
+        <w:pStyle w:val="PreformattedText"/>
+        <w:rPr/>
+      </w:pPr>
+      <w:r>
+        <w:rPr>
+          <w:rFonts w:ascii="Cambria" w:hAnsi="Cambria"/>
+          <w:b w:val="false"/>
+          <w:bCs w:val="false"/>
+        </w:rPr>
+        <w:t>3. Default Package contains ExceptionPropogation class.</w:t>
+      </w:r>
+    </w:p>
+    <w:p>
+      <w:pPr>
+        <w:pStyle w:val="PreformattedText"/>
+        <w:rPr/>
+      </w:pPr>
+      <w:r>
+        <w:rPr/>
+      </w:r>
+    </w:p>
+    <w:p>
+      <w:pPr>
+        <w:pStyle w:val="PreformattedText"/>
+        <w:rPr>
+          <w:rFonts w:ascii="Cambria" w:hAnsi="Cambria"/>
+          <w:b w:val="false"/>
           <w:b w:val="false"/>
           <w:bCs w:val="false"/>
         </w:rPr>
@@ -428,6 +460,7 @@
         <w:rPr>
           <w:rFonts w:ascii="Cambria" w:hAnsi="Cambria"/>
           <w:b w:val="false"/>
+          <w:b w:val="false"/>
           <w:bCs w:val="false"/>
         </w:rPr>
       </w:pPr>
@@ -468,6 +501,7 @@
         <w:rPr>
           <w:rFonts w:ascii="Cambria" w:hAnsi="Cambria"/>
           <w:b/>
+          <w:b/>
           <w:bCs/>
         </w:rPr>
       </w:pPr>
@@ -497,9 +531,7 @@
     <w:p>
       <w:pPr>
         <w:pStyle w:val="PreformattedText"/>
-        <w:rPr>
-          <w:rFonts w:ascii="Cambria" w:hAnsi="Cambria"/>
-        </w:rPr>
+        <w:rPr/>
       </w:pPr>
       <w:r>
         <w:rPr>
@@ -511,6 +543,18 @@
     <w:p>
       <w:pPr>
         <w:pStyle w:val="PreformattedText"/>
+        <w:rPr/>
+      </w:pPr>
+      <w:r>
+        <w:rPr>
+          <w:rFonts w:ascii="Cambria" w:hAnsi="Cambria"/>
+        </w:rPr>
+        <w:t>3. No input is required.</w:t>
+      </w:r>
+    </w:p>
+    <w:p>
+      <w:pPr>
+        <w:pStyle w:val="PreformattedText"/>
         <w:rPr>
           <w:rFonts w:ascii="Cambria" w:hAnsi="Cambria"/>
         </w:rPr>
@@ -541,6 +585,7 @@
         <w:rPr>
           <w:rFonts w:ascii="Cambria" w:hAnsi="Cambria"/>
           <w:b/>
+          <w:b/>
           <w:bCs/>
         </w:rPr>
       </w:pPr>
@@ -570,9 +615,7 @@
     <w:p>
       <w:pPr>
         <w:pStyle w:val="PreformattedText"/>
-        <w:rPr>
-          <w:rFonts w:ascii="Cambria" w:hAnsi="Cambria"/>
-        </w:rPr>
+        <w:rPr/>
       </w:pPr>
       <w:r>
         <w:rPr>
@@ -584,6 +627,18 @@
     <w:p>
       <w:pPr>
         <w:pStyle w:val="PreformattedText"/>
+        <w:rPr/>
+      </w:pPr>
+      <w:r>
+        <w:rPr>
+          <w:rFonts w:ascii="Cambria" w:hAnsi="Cambria"/>
+        </w:rPr>
+        <w:t>3. Program outputs the source of the exception which describes the order of execution.</w:t>
+      </w:r>
+    </w:p>
+    <w:p>
+      <w:pPr>
+        <w:pStyle w:val="PreformattedText"/>
         <w:rPr>
           <w:rFonts w:ascii="Cambria" w:hAnsi="Cambria"/>
         </w:rPr>
@@ -610,6 +665,7 @@
         <w:rPr>
           <w:rFonts w:ascii="Cambria" w:hAnsi="Cambria"/>
           <w:b/>
+          <w:b/>
           <w:bCs/>
         </w:rPr>
       </w:pPr>
@@ -639,9 +695,7 @@
     <w:p>
       <w:pPr>
         <w:pStyle w:val="PreformattedText"/>
-        <w:rPr>
-          <w:rFonts w:ascii="Cambria" w:hAnsi="Cambria"/>
-        </w:rPr>
+        <w:rPr/>
       </w:pPr>
       <w:r>
         <w:rPr>
@@ -664,12 +718,11 @@
 </file>
 
 <file path=word/styles.xml><?xml version="1.0" encoding="utf-8"?>
-<w:styles xmlns:w="http://schemas.openxmlformats.org/wordprocessingml/2006/main">
+<w:styles xmlns:w="http://schemas.openxmlformats.org/wordprocessingml/2006/main" xmlns:w14="http://schemas.microsoft.com/office/word/2010/wordml" xmlns:mc="http://schemas.openxmlformats.org/markup-compatibility/2006" mc:Ignorable="w14">
   <w:docDefaults>
     <w:rPrDefault>
       <w:rPr>
         <w:rFonts w:ascii="Liberation Serif" w:hAnsi="Liberation Serif" w:eastAsia="Droid Sans Fallback" w:cs="FreeSans"/>
-        <w:sz w:val="24"/>
         <w:szCs w:val="24"/>
         <w:lang w:val="en-IN" w:eastAsia="zh-CN" w:bidi="hi-IN"/>
       </w:rPr>
@@ -680,6 +733,7 @@
   </w:docDefaults>
   <w:style w:type="paragraph" w:styleId="Normal">
     <w:name w:val="Normal"/>
+    <w:qFormat/>
     <w:pPr>
       <w:widowControl w:val="false"/>
       <w:suppressAutoHyphens w:val="true"/>
@@ -694,10 +748,32 @@
       <w:lang w:val="en-IN" w:eastAsia="zh-CN" w:bidi="hi-IN"/>
     </w:rPr>
   </w:style>
+  <w:style w:type="paragraph" w:styleId="Heading1">
+    <w:name w:val="Heading 1"/>
+    <w:basedOn w:val="Heading"/>
+    <w:qFormat/>
+    <w:pPr/>
+    <w:rPr/>
+  </w:style>
+  <w:style w:type="paragraph" w:styleId="Heading2">
+    <w:name w:val="Heading 2"/>
+    <w:basedOn w:val="Heading"/>
+    <w:qFormat/>
+    <w:pPr/>
+    <w:rPr/>
+  </w:style>
+  <w:style w:type="paragraph" w:styleId="Heading3">
+    <w:name w:val="Heading 3"/>
+    <w:basedOn w:val="Heading"/>
+    <w:qFormat/>
+    <w:pPr/>
+    <w:rPr/>
+  </w:style>
   <w:style w:type="paragraph" w:styleId="Heading">
     <w:name w:val="Heading"/>
     <w:basedOn w:val="Normal"/>
     <w:next w:val="TextBody"/>
+    <w:qFormat/>
     <w:pPr>
       <w:keepNext/>
       <w:spacing w:before="240" w:after="120"/>
@@ -727,6 +803,7 @@
   <w:style w:type="paragraph" w:styleId="Caption">
     <w:name w:val="Caption"/>
     <w:basedOn w:val="Normal"/>
+    <w:qFormat/>
     <w:pPr>
       <w:suppressLineNumbers/>
       <w:spacing w:before="120" w:after="120"/>
@@ -742,6 +819,7 @@
   <w:style w:type="paragraph" w:styleId="Index">
     <w:name w:val="Index"/>
     <w:basedOn w:val="Normal"/>
+    <w:qFormat/>
     <w:pPr>
       <w:suppressLineNumbers/>
     </w:pPr>
@@ -752,6 +830,7 @@
   <w:style w:type="paragraph" w:styleId="PreformattedText">
     <w:name w:val="Preformatted Text"/>
     <w:basedOn w:val="Normal"/>
+    <w:qFormat/>
     <w:pPr>
       <w:spacing w:before="0" w:after="0"/>
     </w:pPr>
@@ -761,5 +840,26 @@
       <w:szCs w:val="20"/>
     </w:rPr>
   </w:style>
+  <w:style w:type="paragraph" w:styleId="Quotations">
+    <w:name w:val="Quotations"/>
+    <w:basedOn w:val="Normal"/>
+    <w:qFormat/>
+    <w:pPr/>
+    <w:rPr/>
+  </w:style>
+  <w:style w:type="paragraph" w:styleId="Title">
+    <w:name w:val="Title"/>
+    <w:basedOn w:val="Heading"/>
+    <w:qFormat/>
+    <w:pPr/>
+    <w:rPr/>
+  </w:style>
+  <w:style w:type="paragraph" w:styleId="Subtitle">
+    <w:name w:val="Subtitle"/>
+    <w:basedOn w:val="Heading"/>
+    <w:qFormat/>
+    <w:pPr/>
+    <w:rPr/>
+  </w:style>
 </w:styles>
 </file>